--- a/btth2.docx
+++ b/btth2.docx
@@ -12,203 +12,13 @@
         <w:rPr>
           <w:lang w:val="en-US"/>
         </w:rPr>
-        <w:t xml:space="preserve">1, </w:t>
-      </w:r>
-      <w:proofErr w:type="spellStart"/>
-      <w:r>
-        <w:rPr>
-          <w:lang w:val="en-US"/>
-        </w:rPr>
-        <w:t>Viết</w:t>
-      </w:r>
-      <w:proofErr w:type="spellEnd"/>
-      <w:r>
-        <w:rPr>
-          <w:lang w:val="en-US"/>
-        </w:rPr>
-        <w:t xml:space="preserve"> </w:t>
-      </w:r>
-      <w:proofErr w:type="spellStart"/>
-      <w:r>
-        <w:rPr>
-          <w:lang w:val="en-US"/>
-        </w:rPr>
-        <w:t>chương</w:t>
-      </w:r>
-      <w:proofErr w:type="spellEnd"/>
-      <w:r>
-        <w:rPr>
-          <w:lang w:val="en-US"/>
-        </w:rPr>
-        <w:t xml:space="preserve"> </w:t>
-      </w:r>
-      <w:proofErr w:type="spellStart"/>
-      <w:r>
-        <w:rPr>
-          <w:lang w:val="en-US"/>
-        </w:rPr>
-        <w:t>trình</w:t>
-      </w:r>
-      <w:proofErr w:type="spellEnd"/>
-      <w:r>
-        <w:rPr>
-          <w:lang w:val="en-US"/>
-        </w:rPr>
-        <w:t xml:space="preserve"> </w:t>
-      </w:r>
-      <w:proofErr w:type="spellStart"/>
-      <w:r>
-        <w:rPr>
-          <w:lang w:val="en-US"/>
-        </w:rPr>
-        <w:t>cho</w:t>
-      </w:r>
-      <w:proofErr w:type="spellEnd"/>
-      <w:r>
-        <w:rPr>
-          <w:lang w:val="en-US"/>
-        </w:rPr>
-        <w:t xml:space="preserve"> </w:t>
-      </w:r>
-      <w:proofErr w:type="spellStart"/>
-      <w:r>
-        <w:rPr>
-          <w:lang w:val="en-US"/>
-        </w:rPr>
-        <w:t>phép</w:t>
-      </w:r>
-      <w:proofErr w:type="spellEnd"/>
-      <w:r>
-        <w:rPr>
-          <w:lang w:val="en-US"/>
-        </w:rPr>
-        <w:t xml:space="preserve"> </w:t>
-      </w:r>
-      <w:proofErr w:type="spellStart"/>
-      <w:r>
-        <w:rPr>
-          <w:lang w:val="en-US"/>
-        </w:rPr>
-        <w:t>biến</w:t>
-      </w:r>
-      <w:proofErr w:type="spellEnd"/>
-      <w:r>
-        <w:rPr>
-          <w:lang w:val="en-US"/>
-        </w:rPr>
-        <w:t xml:space="preserve"> </w:t>
-      </w:r>
-      <w:proofErr w:type="spellStart"/>
-      <w:r>
-        <w:rPr>
-          <w:lang w:val="en-US"/>
-        </w:rPr>
-        <w:t>đổi</w:t>
-      </w:r>
-      <w:proofErr w:type="spellEnd"/>
-      <w:r>
-        <w:rPr>
-          <w:lang w:val="en-US"/>
-        </w:rPr>
-        <w:t xml:space="preserve"> qua </w:t>
-      </w:r>
-      <w:proofErr w:type="spellStart"/>
-      <w:r>
-        <w:rPr>
-          <w:lang w:val="en-US"/>
-        </w:rPr>
-        <w:t>lại</w:t>
-      </w:r>
-      <w:proofErr w:type="spellEnd"/>
-      <w:r>
-        <w:rPr>
-          <w:lang w:val="en-US"/>
-        </w:rPr>
-        <w:t xml:space="preserve"> </w:t>
-      </w:r>
-      <w:proofErr w:type="spellStart"/>
-      <w:r>
-        <w:rPr>
-          <w:lang w:val="en-US"/>
-        </w:rPr>
-        <w:t>giữa</w:t>
-      </w:r>
-      <w:proofErr w:type="spellEnd"/>
-      <w:r>
-        <w:rPr>
-          <w:lang w:val="en-US"/>
-        </w:rPr>
-        <w:t xml:space="preserve"> </w:t>
-      </w:r>
-      <w:proofErr w:type="spellStart"/>
-      <w:r>
-        <w:rPr>
-          <w:lang w:val="en-US"/>
-        </w:rPr>
-        <w:t>hai</w:t>
-      </w:r>
-      <w:proofErr w:type="spellEnd"/>
-      <w:r>
-        <w:rPr>
-          <w:lang w:val="en-US"/>
-        </w:rPr>
-        <w:t xml:space="preserve"> </w:t>
-      </w:r>
-      <w:proofErr w:type="spellStart"/>
-      <w:r>
-        <w:rPr>
-          <w:lang w:val="en-US"/>
-        </w:rPr>
-        <w:t>giao</w:t>
-      </w:r>
-      <w:proofErr w:type="spellEnd"/>
-      <w:r>
-        <w:rPr>
-          <w:lang w:val="en-US"/>
-        </w:rPr>
-        <w:t xml:space="preserve"> </w:t>
-      </w:r>
-      <w:proofErr w:type="spellStart"/>
-      <w:r>
-        <w:rPr>
-          <w:lang w:val="en-US"/>
-        </w:rPr>
-        <w:t>diện</w:t>
-      </w:r>
-      <w:proofErr w:type="spellEnd"/>
-      <w:r>
-        <w:rPr>
-          <w:lang w:val="en-US"/>
-        </w:rPr>
-        <w:t xml:space="preserve"> </w:t>
-      </w:r>
-      <w:proofErr w:type="spellStart"/>
-      <w:r>
-        <w:rPr>
-          <w:lang w:val="en-US"/>
-        </w:rPr>
-        <w:t>như</w:t>
-      </w:r>
-      <w:proofErr w:type="spellEnd"/>
-      <w:r>
-        <w:rPr>
-          <w:lang w:val="en-US"/>
-        </w:rPr>
-        <w:t xml:space="preserve"> </w:t>
-      </w:r>
-      <w:proofErr w:type="spellStart"/>
-      <w:r>
-        <w:rPr>
-          <w:lang w:val="en-US"/>
-        </w:rPr>
-        <w:t>sau</w:t>
-      </w:r>
-      <w:proofErr w:type="spellEnd"/>
-      <w:r>
-        <w:rPr>
-          <w:lang w:val="en-US"/>
-        </w:rPr>
-        <w:t xml:space="preserve"> </w:t>
+        <w:t xml:space="preserve">1, Viết chương </w:t>
+      </w:r>
+      <w:r>
+        <w:rPr>
+          <w:lang w:val="en-US"/>
+        </w:rPr>
+        <w:t xml:space="preserve">trình cho phép biến đổi qua lại giữa hai giao diện như sau </w:t>
       </w:r>
     </w:p>
     <w:p>
@@ -271,89 +81,11 @@
           <w:lang w:val="en-US"/>
         </w:rPr>
       </w:pPr>
-      <w:proofErr w:type="spellStart"/>
-      <w:r>
-        <w:rPr>
-          <w:lang w:val="en-US"/>
-        </w:rPr>
-        <w:t>Từ</w:t>
-      </w:r>
-      <w:proofErr w:type="spellEnd"/>
-      <w:r>
-        <w:rPr>
-          <w:lang w:val="en-US"/>
-        </w:rPr>
-        <w:t xml:space="preserve"> </w:t>
-      </w:r>
-      <w:proofErr w:type="spellStart"/>
-      <w:r>
-        <w:rPr>
-          <w:lang w:val="en-US"/>
-        </w:rPr>
-        <w:t>dạng</w:t>
-      </w:r>
-      <w:proofErr w:type="spellEnd"/>
-      <w:r>
-        <w:rPr>
-          <w:lang w:val="en-US"/>
-        </w:rPr>
-        <w:t xml:space="preserve"> </w:t>
-      </w:r>
-      <w:proofErr w:type="spellStart"/>
-      <w:r>
-        <w:rPr>
-          <w:lang w:val="en-US"/>
-        </w:rPr>
-        <w:t>lưới</w:t>
-      </w:r>
-      <w:proofErr w:type="spellEnd"/>
-      <w:r>
-        <w:rPr>
-          <w:lang w:val="en-US"/>
-        </w:rPr>
-        <w:t xml:space="preserve"> -&gt;list, </w:t>
-      </w:r>
-      <w:proofErr w:type="spellStart"/>
-      <w:r>
-        <w:rPr>
-          <w:lang w:val="en-US"/>
-        </w:rPr>
-        <w:t>từ</w:t>
-      </w:r>
-      <w:proofErr w:type="spellEnd"/>
-      <w:r>
-        <w:rPr>
-          <w:lang w:val="en-US"/>
-        </w:rPr>
-        <w:t xml:space="preserve"> list </w:t>
-      </w:r>
-      <w:proofErr w:type="spellStart"/>
-      <w:r>
-        <w:rPr>
-          <w:lang w:val="en-US"/>
-        </w:rPr>
-        <w:t>thành</w:t>
-      </w:r>
-      <w:proofErr w:type="spellEnd"/>
-      <w:r>
-        <w:rPr>
-          <w:lang w:val="en-US"/>
-        </w:rPr>
-        <w:t xml:space="preserve"> </w:t>
-      </w:r>
-      <w:proofErr w:type="spellStart"/>
-      <w:r>
-        <w:rPr>
-          <w:lang w:val="en-US"/>
-        </w:rPr>
-        <w:t>lưới</w:t>
-      </w:r>
-      <w:proofErr w:type="spellEnd"/>
-      <w:r>
-        <w:rPr>
-          <w:lang w:val="en-US"/>
-        </w:rPr>
-        <w:t xml:space="preserve"> </w:t>
+      <w:r>
+        <w:rPr>
+          <w:lang w:val="en-US"/>
+        </w:rPr>
+        <w:t xml:space="preserve">Từ dạng lưới -&gt;list, từ list thành lưới </w:t>
       </w:r>
     </w:p>
     <w:p>
@@ -386,119 +118,7 @@
         <w:rPr>
           <w:lang w:val="en-US"/>
         </w:rPr>
-        <w:t xml:space="preserve">, </w:t>
-      </w:r>
-      <w:proofErr w:type="spellStart"/>
-      <w:r>
-        <w:rPr>
-          <w:lang w:val="en-US"/>
-        </w:rPr>
-        <w:t>Viết</w:t>
-      </w:r>
-      <w:proofErr w:type="spellEnd"/>
-      <w:r>
-        <w:rPr>
-          <w:lang w:val="en-US"/>
-        </w:rPr>
-        <w:t xml:space="preserve"> </w:t>
-      </w:r>
-      <w:proofErr w:type="spellStart"/>
-      <w:r>
-        <w:rPr>
-          <w:lang w:val="en-US"/>
-        </w:rPr>
-        <w:t>chương</w:t>
-      </w:r>
-      <w:proofErr w:type="spellEnd"/>
-      <w:r>
-        <w:rPr>
-          <w:lang w:val="en-US"/>
-        </w:rPr>
-        <w:t xml:space="preserve"> </w:t>
-      </w:r>
-      <w:proofErr w:type="spellStart"/>
-      <w:r>
-        <w:rPr>
-          <w:lang w:val="en-US"/>
-        </w:rPr>
-        <w:t>trình</w:t>
-      </w:r>
-      <w:proofErr w:type="spellEnd"/>
-      <w:r>
-        <w:rPr>
-          <w:lang w:val="en-US"/>
-        </w:rPr>
-        <w:t xml:space="preserve"> </w:t>
-      </w:r>
-      <w:proofErr w:type="spellStart"/>
-      <w:r>
-        <w:rPr>
-          <w:lang w:val="en-US"/>
-        </w:rPr>
-        <w:t>tạo</w:t>
-      </w:r>
-      <w:proofErr w:type="spellEnd"/>
-      <w:r>
-        <w:rPr>
-          <w:lang w:val="en-US"/>
-        </w:rPr>
-        <w:t xml:space="preserve"> </w:t>
-      </w:r>
-      <w:proofErr w:type="spellStart"/>
-      <w:r>
-        <w:rPr>
-          <w:lang w:val="en-US"/>
-        </w:rPr>
-        <w:t>giao</w:t>
-      </w:r>
-      <w:proofErr w:type="spellEnd"/>
-      <w:r>
-        <w:rPr>
-          <w:lang w:val="en-US"/>
-        </w:rPr>
-        <w:t xml:space="preserve"> </w:t>
-      </w:r>
-      <w:proofErr w:type="spellStart"/>
-      <w:r>
-        <w:rPr>
-          <w:lang w:val="en-US"/>
-        </w:rPr>
-        <w:t>diện</w:t>
-      </w:r>
-      <w:proofErr w:type="spellEnd"/>
-      <w:r>
-        <w:rPr>
-          <w:lang w:val="en-US"/>
-        </w:rPr>
-        <w:t xml:space="preserve"> </w:t>
-      </w:r>
-      <w:proofErr w:type="spellStart"/>
-      <w:r>
-        <w:rPr>
-          <w:lang w:val="en-US"/>
-        </w:rPr>
-        <w:t>như</w:t>
-      </w:r>
-      <w:proofErr w:type="spellEnd"/>
-      <w:r>
-        <w:rPr>
-          <w:lang w:val="en-US"/>
-        </w:rPr>
-        <w:t xml:space="preserve"> </w:t>
-      </w:r>
-      <w:proofErr w:type="spellStart"/>
-      <w:r>
-        <w:rPr>
-          <w:lang w:val="en-US"/>
-        </w:rPr>
-        <w:t>sau</w:t>
-      </w:r>
-      <w:proofErr w:type="spellEnd"/>
-      <w:r>
-        <w:rPr>
-          <w:lang w:val="en-US"/>
-        </w:rPr>
-        <w:t xml:space="preserve"> </w:t>
+        <w:t xml:space="preserve">, Viết chương trình tạo giao diện như sau </w:t>
       </w:r>
     </w:p>
     <w:p>
@@ -580,215 +200,11 @@
           <w:lang w:val="en-US"/>
         </w:rPr>
       </w:pPr>
-      <w:proofErr w:type="spellStart"/>
-      <w:r>
-        <w:rPr>
-          <w:lang w:val="en-US"/>
-        </w:rPr>
-        <w:t>khi</w:t>
-      </w:r>
-      <w:proofErr w:type="spellEnd"/>
-      <w:r>
-        <w:rPr>
-          <w:lang w:val="en-US"/>
-        </w:rPr>
-        <w:t xml:space="preserve"> click </w:t>
-      </w:r>
-      <w:proofErr w:type="spellStart"/>
-      <w:r>
-        <w:rPr>
-          <w:lang w:val="en-US"/>
-        </w:rPr>
-        <w:t>vào</w:t>
-      </w:r>
-      <w:proofErr w:type="spellEnd"/>
-      <w:r>
-        <w:rPr>
-          <w:lang w:val="en-US"/>
-        </w:rPr>
-        <w:t xml:space="preserve"> </w:t>
-      </w:r>
-      <w:proofErr w:type="spellStart"/>
-      <w:r>
-        <w:rPr>
-          <w:lang w:val="en-US"/>
-        </w:rPr>
-        <w:t>từng</w:t>
-      </w:r>
-      <w:proofErr w:type="spellEnd"/>
-      <w:r>
-        <w:rPr>
-          <w:lang w:val="en-US"/>
-        </w:rPr>
-        <w:t xml:space="preserve"> </w:t>
-      </w:r>
-      <w:proofErr w:type="spellStart"/>
-      <w:r>
-        <w:rPr>
-          <w:lang w:val="en-US"/>
-        </w:rPr>
-        <w:t>phim</w:t>
-      </w:r>
-      <w:proofErr w:type="spellEnd"/>
-      <w:r>
-        <w:rPr>
-          <w:lang w:val="en-US"/>
-        </w:rPr>
-        <w:t xml:space="preserve">, </w:t>
-      </w:r>
-      <w:proofErr w:type="spellStart"/>
-      <w:r>
-        <w:rPr>
-          <w:lang w:val="en-US"/>
-        </w:rPr>
-        <w:t>hãy</w:t>
-      </w:r>
-      <w:proofErr w:type="spellEnd"/>
-      <w:r>
-        <w:rPr>
-          <w:lang w:val="en-US"/>
-        </w:rPr>
-        <w:t xml:space="preserve"> </w:t>
-      </w:r>
-      <w:proofErr w:type="spellStart"/>
-      <w:r>
-        <w:rPr>
-          <w:lang w:val="en-US"/>
-        </w:rPr>
-        <w:t>mở</w:t>
-      </w:r>
-      <w:proofErr w:type="spellEnd"/>
-      <w:r>
-        <w:rPr>
-          <w:lang w:val="en-US"/>
-        </w:rPr>
-        <w:t xml:space="preserve"> ra </w:t>
-      </w:r>
-      <w:proofErr w:type="spellStart"/>
-      <w:r>
-        <w:rPr>
-          <w:lang w:val="en-US"/>
-        </w:rPr>
-        <w:t>một</w:t>
-      </w:r>
-      <w:proofErr w:type="spellEnd"/>
-      <w:r>
-        <w:rPr>
-          <w:lang w:val="en-US"/>
-        </w:rPr>
-        <w:t xml:space="preserve"> </w:t>
-      </w:r>
-      <w:proofErr w:type="spellStart"/>
-      <w:r>
-        <w:rPr>
-          <w:lang w:val="en-US"/>
-        </w:rPr>
-        <w:t>trang</w:t>
-      </w:r>
-      <w:proofErr w:type="spellEnd"/>
-      <w:r>
-        <w:rPr>
-          <w:lang w:val="en-US"/>
-        </w:rPr>
-        <w:t xml:space="preserve"> </w:t>
-      </w:r>
-      <w:proofErr w:type="spellStart"/>
-      <w:r>
-        <w:rPr>
-          <w:lang w:val="en-US"/>
-        </w:rPr>
-        <w:t>thông</w:t>
-      </w:r>
-      <w:proofErr w:type="spellEnd"/>
-      <w:r>
-        <w:rPr>
-          <w:lang w:val="en-US"/>
-        </w:rPr>
-        <w:t xml:space="preserve"> tin chi </w:t>
-      </w:r>
-      <w:proofErr w:type="spellStart"/>
-      <w:r>
-        <w:rPr>
-          <w:lang w:val="en-US"/>
-        </w:rPr>
-        <w:t>tiết</w:t>
-      </w:r>
-      <w:proofErr w:type="spellEnd"/>
-      <w:r>
-        <w:rPr>
-          <w:lang w:val="en-US"/>
-        </w:rPr>
-        <w:t xml:space="preserve"> </w:t>
-      </w:r>
-      <w:proofErr w:type="spellStart"/>
-      <w:r>
-        <w:rPr>
-          <w:lang w:val="en-US"/>
-        </w:rPr>
-        <w:t>về</w:t>
-      </w:r>
-      <w:proofErr w:type="spellEnd"/>
-      <w:r>
-        <w:rPr>
-          <w:lang w:val="en-US"/>
-        </w:rPr>
-        <w:t xml:space="preserve"> </w:t>
-      </w:r>
-      <w:proofErr w:type="spellStart"/>
-      <w:r>
-        <w:rPr>
-          <w:lang w:val="en-US"/>
-        </w:rPr>
-        <w:t>phim</w:t>
-      </w:r>
-      <w:proofErr w:type="spellEnd"/>
-      <w:r>
-        <w:rPr>
-          <w:lang w:val="en-US"/>
-        </w:rPr>
-        <w:t xml:space="preserve"> </w:t>
-      </w:r>
-      <w:proofErr w:type="spellStart"/>
-      <w:r>
-        <w:rPr>
-          <w:lang w:val="en-US"/>
-        </w:rPr>
-        <w:t>đó</w:t>
-      </w:r>
-      <w:proofErr w:type="spellEnd"/>
-      <w:r>
-        <w:rPr>
-          <w:lang w:val="en-US"/>
-        </w:rPr>
-        <w:t xml:space="preserve"> </w:t>
-      </w:r>
-      <w:proofErr w:type="spellStart"/>
-      <w:r>
-        <w:rPr>
-          <w:lang w:val="en-US"/>
-        </w:rPr>
-        <w:t>như</w:t>
-      </w:r>
-      <w:proofErr w:type="spellEnd"/>
-      <w:r>
-        <w:rPr>
-          <w:lang w:val="en-US"/>
-        </w:rPr>
-        <w:t xml:space="preserve"> </w:t>
-      </w:r>
-      <w:proofErr w:type="spellStart"/>
-      <w:r>
-        <w:rPr>
-          <w:lang w:val="en-US"/>
-        </w:rPr>
-        <w:t>sau</w:t>
-      </w:r>
-      <w:proofErr w:type="spellEnd"/>
-      <w:r>
-        <w:rPr>
-          <w:lang w:val="en-US"/>
-        </w:rPr>
-        <w:t xml:space="preserve"> </w:t>
+      <w:r>
+        <w:rPr>
+          <w:lang w:val="en-US"/>
+        </w:rPr>
+        <w:t xml:space="preserve">khi click vào từng phim, hãy mở ra một trang thông tin chi tiết về phim đó như sau </w:t>
       </w:r>
     </w:p>
     <w:p>
@@ -861,6 +277,100 @@
           <w:lang w:val="en-US"/>
         </w:rPr>
       </w:pPr>
+    </w:p>
+    <w:p>
+      <w:pPr>
+        <w:tabs>
+          <w:tab w:val="left" w:pos="15069"/>
+        </w:tabs>
+        <w:rPr>
+          <w:lang w:val="en-US"/>
+        </w:rPr>
+      </w:pPr>
+      <w:r>
+        <w:rPr>
+          <w:lang w:val="en-US"/>
+        </w:rPr>
+        <w:t xml:space="preserve">Bài 3, Viết chương trình tạo giao diện accordion như sau </w:t>
+      </w:r>
+    </w:p>
+    <w:p>
+      <w:pPr>
+        <w:tabs>
+          <w:tab w:val="left" w:pos="15069"/>
+        </w:tabs>
+        <w:rPr>
+          <w:lang w:val="en-US"/>
+        </w:rPr>
+      </w:pPr>
+      <w:r>
+        <w:rPr>
+          <w:lang w:val="en-US"/>
+        </w:rPr>
+        <w:t>Giải thích giao diện: Khi bấm vào danh mục cha, danh mục con</w:t>
+      </w:r>
+      <w:r>
+        <w:rPr>
+          <w:lang w:val="en-US"/>
+        </w:rPr>
+        <w:t xml:space="preserve"> của danh mục cha đó</w:t>
+      </w:r>
+      <w:r>
+        <w:rPr>
+          <w:lang w:val="en-US"/>
+        </w:rPr>
+        <w:t xml:space="preserve"> sẽ xổ ra, đồng thời các danh mục con đang mở sẽ đóng lại</w:t>
+      </w:r>
+    </w:p>
+    <w:p>
+      <w:pPr>
+        <w:tabs>
+          <w:tab w:val="left" w:pos="15069"/>
+        </w:tabs>
+        <w:rPr>
+          <w:lang w:val="en-US"/>
+        </w:rPr>
+      </w:pPr>
+      <w:r>
+        <w:rPr>
+          <w:lang w:val="en-US"/>
+        </w:rPr>
+        <w:drawing>
+          <wp:inline distT="0" distB="0" distL="0" distR="0" wp14:anchorId="512C0C2B" wp14:editId="37CC3566">
+            <wp:extent cx="4790276" cy="3394910"/>
+            <wp:effectExtent l="0" t="0" r="0" b="0"/>
+            <wp:docPr id="2" name="Picture 2"/>
+            <wp:cNvGraphicFramePr>
+              <a:graphicFrameLocks xmlns:a="http://schemas.openxmlformats.org/drawingml/2006/main" noChangeAspect="1"/>
+            </wp:cNvGraphicFramePr>
+            <a:graphic xmlns:a="http://schemas.openxmlformats.org/drawingml/2006/main">
+              <a:graphicData uri="http://schemas.openxmlformats.org/drawingml/2006/picture">
+                <pic:pic xmlns:pic="http://schemas.openxmlformats.org/drawingml/2006/picture">
+                  <pic:nvPicPr>
+                    <pic:cNvPr id="1" name=""/>
+                    <pic:cNvPicPr/>
+                  </pic:nvPicPr>
+                  <pic:blipFill>
+                    <a:blip r:embed="rId7"/>
+                    <a:stretch>
+                      <a:fillRect/>
+                    </a:stretch>
+                  </pic:blipFill>
+                  <pic:spPr>
+                    <a:xfrm>
+                      <a:off x="0" y="0"/>
+                      <a:ext cx="4798058" cy="3400425"/>
+                    </a:xfrm>
+                    <a:prstGeom prst="rect">
+                      <a:avLst/>
+                    </a:prstGeom>
+                  </pic:spPr>
+                </pic:pic>
+              </a:graphicData>
+            </a:graphic>
+          </wp:inline>
+        </w:drawing>
+      </w:r>
     </w:p>
     <w:p>
       <w:pPr>
